--- a/images/irvingResume.docx
+++ b/images/irvingResume.docx
@@ -30,15 +30,42 @@
                 </w:p>
                 <w:p>
                   <w:pPr>
-                    <w:ind w:left="630"/>
+                    <w:pStyle w:val="Designation"/>
                   </w:pPr>
+                  <w:r>
+                    <w:t>Committed</w:t>
+                  </w:r>
+                  <w:r>
+                    <w:t xml:space="preserve"> </w:t>
+                  </w:r>
+                  <w:proofErr w:type="gramStart"/>
+                  <w:r>
+                    <w:t>To</w:t>
+                  </w:r>
+                  <w:proofErr w:type="gramEnd"/>
+                  <w:r>
+                    <w:t xml:space="preserve"> </w:t>
+                  </w:r>
+                  <w:r>
+                    <w:t>Profitable Performance</w:t>
+                  </w:r>
                 </w:p>
                 <w:p>
                   <w:pPr>
                     <w:pStyle w:val="ContactInfo"/>
                   </w:pPr>
                   <w:r>
-                    <w:t>Phone: (</w:t>
+                    <w:rPr>
+                      <w:sz w:val="22"/>
+                      <w:szCs w:val="22"/>
+                    </w:rPr>
+                    <w:t>P</w:t>
+                  </w:r>
+                  <w:r>
+                    <w:t>hone</w:t>
+                  </w:r>
+                  <w:r>
+                    <w:t>: (</w:t>
                   </w:r>
                   <w:r>
                     <w:t>719</w:t>
@@ -68,7 +95,13 @@
                     <w:t>gmail</w:t>
                   </w:r>
                   <w:r>
-                    <w:t>.com |</w:t>
+                    <w:t>.</w:t>
+                  </w:r>
+                  <w:r>
+                    <w:t>c</w:t>
+                  </w:r>
+                  <w:r>
+                    <w:t>om |</w:t>
                   </w:r>
                 </w:p>
                 <w:p>
@@ -76,7 +109,10 @@
                     <w:pStyle w:val="ContactInfo"/>
                   </w:pPr>
                   <w:r>
-                    <w:t>Website: www.</w:t>
+                    <w:t>Portfolio</w:t>
+                  </w:r>
+                  <w:r>
+                    <w:t>: www.</w:t>
                   </w:r>
                   <w:r>
                     <w:t>irvingdelgado</w:t>
@@ -109,9 +145,6 @@
     <w:p/>
     <w:p/>
     <w:p/>
-    <w:p/>
-    <w:p/>
-    <w:p/>
     <w:p>
       <w:pPr>
         <w:pStyle w:val="Heading1"/>
@@ -125,8 +158,6 @@
         </w:rPr>
         <w:t>Experience</w:t>
       </w:r>
-      <w:bookmarkStart w:id="0" w:name="_GoBack"/>
-      <w:bookmarkEnd w:id="0"/>
     </w:p>
     <w:tbl>
       <w:tblPr>
@@ -180,8 +211,8 @@
                     <v:h position="#0,topLeft" xrange="0,21600"/>
                   </v:handles>
                 </v:shapetype>
-                <v:shape id="Pentagon 111" o:spid="_x0000_s1098" type="#_x0000_t15" style="width:1in;height:27.85pt;visibility:visible;mso-left-percent:-10001;mso-top-percent:-10001;mso-position-horizontal:absolute;mso-position-horizontal-relative:char;mso-position-vertical:absolute;mso-position-vertical-relative:line;mso-left-percent:-10001;mso-top-percent:-10001;v-text-anchor:middle" adj="18482" fillcolor="#b59e67" stroked="f">
-                  <v:textbox>
+                <v:shape id="Pentagon 111" o:spid="_x0000_s1094" type="#_x0000_t15" style="width:1in;height:27.85pt;visibility:visible;mso-left-percent:-10001;mso-top-percent:-10001;mso-position-horizontal:absolute;mso-position-horizontal-relative:char;mso-position-vertical:absolute;mso-position-vertical-relative:line;mso-left-percent:-10001;mso-top-percent:-10001;v-text-anchor:middle" adj="18482" fillcolor="#b59e67" stroked="f">
+                  <v:textbox style="mso-next-textbox:#Pentagon 111">
                     <w:txbxContent>
                       <w:p>
                         <w:pPr>
@@ -221,7 +252,7 @@
             </w:pPr>
             <w:r>
               <w:pict w14:anchorId="64069706">
-                <v:oval id="Oval 110" o:spid="_x0000_s1097" style="width:14.4pt;height:14.4pt;visibility:visible;mso-left-percent:-10001;mso-top-percent:-10001;mso-position-horizontal:absolute;mso-position-horizontal-relative:char;mso-position-vertical:absolute;mso-position-vertical-relative:line;mso-left-percent:-10001;mso-top-percent:-10001" fillcolor="#b59e67" stroked="f">
+                <v:oval id="Oval 110" o:spid="_x0000_s1093" style="width:14.4pt;height:14.4pt;visibility:visible;mso-left-percent:-10001;mso-top-percent:-10001;mso-position-horizontal:absolute;mso-position-horizontal-relative:char;mso-position-vertical:absolute;mso-position-vertical-relative:line;mso-left-percent:-10001;mso-top-percent:-10001" fillcolor="#b59e67" stroked="f">
                   <o:lock v:ext="edit" aspectratio="t"/>
                   <w10:wrap type="none"/>
                   <w10:anchorlock/>
@@ -240,7 +271,7 @@
               <w:pStyle w:val="Heading2"/>
             </w:pPr>
             <w:r>
-              <w:t>Freelance web developer</w:t>
+              <w:t>www.socowebdesign.com</w:t>
             </w:r>
           </w:p>
           <w:p>
@@ -274,11 +305,22 @@
             </w:pPr>
           </w:p>
           <w:p>
-            <w:r>
-              <w:t>As a freelance web developer, I’ve learned how utilize my resources to solve problems on my own without any help. It has enabled me to become a self-sufficient worker</w:t>
-            </w:r>
-            <w:r>
-              <w:t xml:space="preserve"> who just figures out how to “get it done”.</w:t>
+            <w:proofErr w:type="spellStart"/>
+            <w:r>
+              <w:t>Soco</w:t>
+            </w:r>
+            <w:proofErr w:type="spellEnd"/>
+            <w:r>
+              <w:t xml:space="preserve"> </w:t>
+            </w:r>
+            <w:r>
+              <w:t>web</w:t>
+            </w:r>
+            <w:r>
+              <w:t xml:space="preserve"> </w:t>
+            </w:r>
+            <w:r>
+              <w:t>design is the name under which I have expanded my freelancing business. As my strategy to come to understand how web development works, I have built all my sites and pages by hand. This way I am getting my hands dirty in coding every single day.</w:t>
             </w:r>
           </w:p>
           <w:p/>
@@ -337,8 +379,8 @@
           <w:p>
             <w:r>
               <w:pict w14:anchorId="0A5073B0">
-                <v:shape id="Pentagon 234" o:spid="_x0000_s1096" type="#_x0000_t15" style="width:1in;height:27.85pt;visibility:visible;mso-left-percent:-10001;mso-top-percent:-10001;mso-position-horizontal:absolute;mso-position-horizontal-relative:char;mso-position-vertical:absolute;mso-position-vertical-relative:line;mso-left-percent:-10001;mso-top-percent:-10001;v-text-anchor:middle" adj="18482" fillcolor="#b59e67" stroked="f">
-                  <v:textbox>
+                <v:shape id="Pentagon 234" o:spid="_x0000_s1092" type="#_x0000_t15" style="width:1in;height:27.85pt;visibility:visible;mso-left-percent:-10001;mso-top-percent:-10001;mso-position-horizontal:absolute;mso-position-horizontal-relative:char;mso-position-vertical:absolute;mso-position-vertical-relative:line;mso-left-percent:-10001;mso-top-percent:-10001;v-text-anchor:middle" adj="18482" fillcolor="#b59e67" stroked="f">
+                  <v:textbox style="mso-next-textbox:#Pentagon 234">
                     <w:txbxContent>
                       <w:p>
                         <w:pPr>
@@ -348,14 +390,19 @@
                           <w:t>201</w:t>
                         </w:r>
                         <w:r>
-                          <w:t>6</w:t>
+                          <w:t>8</w:t>
                         </w:r>
                         <w:r>
-                          <w:t xml:space="preserve"> - 201</w:t>
+                          <w:t xml:space="preserve"> – </w:t>
                         </w:r>
                         <w:r>
-                          <w:t>8</w:t>
+                          <w:t>…</w:t>
                         </w:r>
+                      </w:p>
+                      <w:p>
+                        <w:pPr>
+                          <w:pStyle w:val="Years"/>
+                        </w:pPr>
                       </w:p>
                     </w:txbxContent>
                   </v:textbox>
@@ -378,7 +425,7 @@
             </w:pPr>
             <w:r>
               <w:pict w14:anchorId="123D0EA5">
-                <v:oval id="Oval 108" o:spid="_x0000_s1095" style="width:14.4pt;height:14.4pt;visibility:visible;mso-left-percent:-10001;mso-top-percent:-10001;mso-position-horizontal:absolute;mso-position-horizontal-relative:char;mso-position-vertical:absolute;mso-position-vertical-relative:line;mso-left-percent:-10001;mso-top-percent:-10001" fillcolor="#b59e67" stroked="f">
+                <v:oval id="_x0000_s1091" style="width:14.4pt;height:14.4pt;visibility:visible;mso-left-percent:-10001;mso-top-percent:-10001;mso-position-horizontal:absolute;mso-position-horizontal-relative:char;mso-position-vertical:absolute;mso-position-vertical-relative:line;mso-left-percent:-10001;mso-top-percent:-10001" fillcolor="#b59e67" stroked="f">
                   <o:lock v:ext="edit" aspectratio="t"/>
                   <w10:wrap type="none"/>
                   <w10:anchorlock/>
@@ -397,10 +444,7 @@
               <w:pStyle w:val="Heading2"/>
             </w:pPr>
             <w:r>
-              <w:t>Crew</w:t>
-            </w:r>
-            <w:r>
-              <w:t xml:space="preserve"> lead</w:t>
+              <w:t>Freelance web developer</w:t>
             </w:r>
           </w:p>
           <w:p>
@@ -408,18 +452,18 @@
               <w:pStyle w:val="Heading3"/>
             </w:pPr>
             <w:r>
-              <w:t>Metal Building Services</w:t>
+              <w:t>Self-Employed</w:t>
             </w:r>
             <w:r>
               <w:t xml:space="preserve"> </w:t>
             </w:r>
           </w:p>
           <w:p>
-            <w:r>
-              <w:t>D</w:t>
-            </w:r>
-            <w:r>
-              <w:t>enver</w:t>
+            <w:pPr>
+              <w:pStyle w:val="NoSpacing"/>
+            </w:pPr>
+            <w:r>
+              <w:t>Pueblo</w:t>
             </w:r>
             <w:r>
               <w:t xml:space="preserve">, </w:t>
@@ -428,16 +472,19 @@
               <w:t>CO</w:t>
             </w:r>
           </w:p>
-          <w:p/>
           <w:p>
-            <w:r>
-              <w:t xml:space="preserve">Worked my tail off to get moved up to a position of leadership in the company where I learned invaluable skills that are transferable to all work fields. I was given more responsibility and learned the value to simply get the project done by solving problems without asking for help and keeping my </w:t>
-            </w:r>
-            <w:r>
-              <w:t>co-workers</w:t>
-            </w:r>
-            <w:r>
-              <w:t xml:space="preserve"> productive.</w:t>
+            <w:pPr>
+              <w:pStyle w:val="NoSpacing"/>
+            </w:pPr>
+          </w:p>
+          <w:p>
+            <w:r>
+              <w:t>As a freelance web developer, I’ve learned how utilize my resources to solve problems on my own without any help. It has enabled me to become a self-sufficient worker who just figures out how to solve problems independently.</w:t>
+            </w:r>
+          </w:p>
+          <w:p>
+            <w:r>
+              <w:t>.</w:t>
             </w:r>
           </w:p>
           <w:p/>
@@ -496,25 +543,21 @@
           <w:p>
             <w:r>
               <w:pict w14:anchorId="5FAD5493">
-                <v:shape id="Pentagon 235" o:spid="_x0000_s1094" type="#_x0000_t15" style="width:1in;height:27.85pt;visibility:visible;mso-left-percent:-10001;mso-top-percent:-10001;mso-position-horizontal:absolute;mso-position-horizontal-relative:char;mso-position-vertical:absolute;mso-position-vertical-relative:line;mso-left-percent:-10001;mso-top-percent:-10001;v-text-anchor:middle" adj="18482" fillcolor="#b59e67" stroked="f">
-                  <v:textbox>
+                <v:shape id="Pentagon 235" o:spid="_x0000_s1109" type="#_x0000_t15" style="width:1in;height:27.85pt;visibility:visible;mso-left-percent:-10001;mso-top-percent:-10001;mso-position-horizontal:absolute;mso-position-horizontal-relative:char;mso-position-vertical:absolute;mso-position-vertical-relative:line;mso-left-percent:-10001;mso-top-percent:-10001;v-text-anchor:middle" adj="18482" fillcolor="#b59e67" stroked="f">
+                  <v:textbox style="mso-next-textbox:#Pentagon 235">
                     <w:txbxContent>
                       <w:p>
                         <w:pPr>
                           <w:pStyle w:val="Years"/>
                         </w:pPr>
                         <w:r>
-                          <w:t>20</w:t>
+                          <w:t>2016 - 2018</w:t>
                         </w:r>
-                        <w:r>
-                          <w:t>15</w:t>
-                        </w:r>
-                        <w:r>
-                          <w:t xml:space="preserve"> - 20</w:t>
-                        </w:r>
-                        <w:r>
-                          <w:t>16</w:t>
-                        </w:r>
+                      </w:p>
+                      <w:p>
+                        <w:pPr>
+                          <w:pStyle w:val="Years"/>
+                        </w:pPr>
                       </w:p>
                     </w:txbxContent>
                   </v:textbox>
@@ -536,8 +579,8 @@
               <w:jc w:val="center"/>
             </w:pPr>
             <w:r>
-              <w:pict w14:anchorId="65D5921C">
-                <v:oval id="Oval 106" o:spid="_x0000_s1093" style="width:14.4pt;height:14.4pt;visibility:visible;mso-left-percent:-10001;mso-top-percent:-10001;mso-position-horizontal:absolute;mso-position-horizontal-relative:char;mso-position-vertical:absolute;mso-position-vertical-relative:line;mso-left-percent:-10001;mso-top-percent:-10001" fillcolor="#b59e67" stroked="f">
+              <w:pict w14:anchorId="14555897">
+                <v:oval id="Oval 108" o:spid="_x0000_s1108" style="width:14.4pt;height:14.4pt;visibility:visible;mso-left-percent:-10001;mso-top-percent:-10001;mso-position-horizontal:absolute;mso-position-horizontal-relative:char;mso-position-vertical:absolute;mso-position-vertical-relative:line;mso-left-percent:-10001;mso-top-percent:-10001" fillcolor="#b59e67" stroked="f">
                   <o:lock v:ext="edit" aspectratio="t"/>
                   <w10:wrap type="none"/>
                   <w10:anchorlock/>
@@ -556,23 +599,15 @@
               <w:pStyle w:val="Heading2"/>
             </w:pPr>
             <w:r>
-              <w:t>assistant manager</w:t>
+              <w:t>Crew leader</w:t>
             </w:r>
           </w:p>
           <w:p>
             <w:pPr>
               <w:pStyle w:val="Heading3"/>
             </w:pPr>
-            <w:proofErr w:type="spellStart"/>
-            <w:r>
-              <w:t>Farii</w:t>
-            </w:r>
-            <w:r>
-              <w:t>’s</w:t>
-            </w:r>
-            <w:proofErr w:type="spellEnd"/>
-            <w:r>
-              <w:t xml:space="preserve"> Hookah Club</w:t>
+            <w:r>
+              <w:t>Metal Building Services</w:t>
             </w:r>
             <w:r>
               <w:t xml:space="preserve"> </w:t>
@@ -580,7 +615,10 @@
           </w:p>
           <w:p>
             <w:r>
-              <w:t>Pueblo</w:t>
+              <w:t>D</w:t>
+            </w:r>
+            <w:r>
+              <w:t>enver</w:t>
             </w:r>
             <w:r>
               <w:t xml:space="preserve">, </w:t>
@@ -592,11 +630,25 @@
           <w:p/>
           <w:p>
             <w:r>
-              <w:t>In this job I excelled with the responsibility of ensuring that bar operated efficiently without any other supervision necessary making it easier on the owner to operate the rest of the business</w:t>
-            </w:r>
-            <w:r>
-              <w:t>.</w:t>
-            </w:r>
+              <w:t>Worked</w:t>
+            </w:r>
+            <w:r>
+              <w:t xml:space="preserve"> to</w:t>
+            </w:r>
+            <w:r>
+              <w:t xml:space="preserve"> earn</w:t>
+            </w:r>
+            <w:r>
+              <w:t xml:space="preserve"> </w:t>
+            </w:r>
+            <w:r>
+              <w:t xml:space="preserve">the trust for a position of leadership in the company where I learned invaluable skills that are transferable to all work fields. I learned to read blueprints and how to solve problems without asking for help and keeping my co-workers productive. </w:t>
+            </w:r>
+            <w:r>
+              <w:t>My ability to learn new things was showcased at this job.</w:t>
+            </w:r>
+            <w:bookmarkStart w:id="0" w:name="_GoBack"/>
+            <w:bookmarkEnd w:id="0"/>
           </w:p>
           <w:p/>
         </w:tc>
@@ -654,8 +706,8 @@
           <w:p>
             <w:r>
               <w:pict w14:anchorId="07E7BE1C">
-                <v:shape id="Pentagon 236" o:spid="_x0000_s1092" type="#_x0000_t15" style="width:1in;height:27.85pt;visibility:visible;mso-left-percent:-10001;mso-top-percent:-10001;mso-position-horizontal:absolute;mso-position-horizontal-relative:char;mso-position-vertical:absolute;mso-position-vertical-relative:line;mso-left-percent:-10001;mso-top-percent:-10001;v-text-anchor:middle" adj="18482" fillcolor="#b59e67" stroked="f">
-                  <v:textbox>
+                <v:shape id="Pentagon 236" o:spid="_x0000_s1088" type="#_x0000_t15" style="width:1in;height:27.85pt;visibility:visible;mso-left-percent:-10001;mso-top-percent:-10001;mso-position-horizontal:absolute;mso-position-horizontal-relative:char;mso-position-vertical:absolute;mso-position-vertical-relative:line;mso-left-percent:-10001;mso-top-percent:-10001;v-text-anchor:middle" adj="18482" fillcolor="#b59e67" stroked="f">
+                  <v:textbox style="mso-next-textbox:#Pentagon 236">
                     <w:txbxContent>
                       <w:p>
                         <w:pPr>
@@ -665,7 +717,10 @@
                           <w:t>20</w:t>
                         </w:r>
                         <w:r>
-                          <w:t>15</w:t>
+                          <w:t>1</w:t>
+                        </w:r>
+                        <w:r>
+                          <w:t>4</w:t>
                         </w:r>
                         <w:r>
                           <w:t>- 20</w:t>
@@ -695,7 +750,7 @@
             </w:pPr>
             <w:r>
               <w:pict w14:anchorId="013348F6">
-                <v:oval id="Oval 104" o:spid="_x0000_s1091" style="width:14.4pt;height:14.4pt;visibility:visible;mso-left-percent:-10001;mso-top-percent:-10001;mso-position-horizontal:absolute;mso-position-horizontal-relative:char;mso-position-vertical:absolute;mso-position-vertical-relative:line;mso-left-percent:-10001;mso-top-percent:-10001" fillcolor="#b59e67" stroked="f">
+                <v:oval id="Oval 104" o:spid="_x0000_s1087" style="width:14.4pt;height:14.4pt;visibility:visible;mso-left-percent:-10001;mso-top-percent:-10001;mso-position-horizontal:absolute;mso-position-horizontal-relative:char;mso-position-vertical:absolute;mso-position-vertical-relative:line;mso-left-percent:-10001;mso-top-percent:-10001" fillcolor="#b59e67" stroked="f">
                   <o:lock v:ext="edit" aspectratio="t"/>
                   <w10:wrap type="none"/>
                   <w10:anchorlock/>
@@ -747,21 +802,7 @@
           <w:p/>
           <w:p>
             <w:r>
-              <w:t xml:space="preserve">In this job I strengthen my communication </w:t>
-            </w:r>
-            <w:proofErr w:type="gramStart"/>
-            <w:r>
-              <w:t xml:space="preserve">skills </w:t>
-            </w:r>
-            <w:r>
-              <w:t xml:space="preserve"> </w:t>
-            </w:r>
-            <w:r>
-              <w:t>where</w:t>
-            </w:r>
-            <w:proofErr w:type="gramEnd"/>
-            <w:r>
-              <w:t xml:space="preserve"> I was responsible for ensuring</w:t>
+              <w:t>In this job I strengthen my communication skills where I was responsible for ensuring</w:t>
             </w:r>
             <w:r>
               <w:t xml:space="preserve"> quality experience for customers and employees alike</w:t>
@@ -833,8 +874,6 @@
         </w:rPr>
       </w:pPr>
     </w:p>
-    <w:p/>
-    <w:p/>
     <w:p>
       <w:pPr>
         <w:pStyle w:val="Heading1"/>
@@ -891,7 +930,7 @@
           <w:lang w:val="en-US"/>
         </w:rPr>
         <w:pict w14:anchorId="219F0408">
-          <v:oval id="Oval 231" o:spid="_x0000_s1090" style="width:10.8pt;height:10.8pt;visibility:visible;mso-left-percent:-10001;mso-top-percent:-10001;mso-position-horizontal:absolute;mso-position-horizontal-relative:char;mso-position-vertical:absolute;mso-position-vertical-relative:line;mso-left-percent:-10001;mso-top-percent:-10001" fillcolor="#678c99" stroked="f">
+          <v:oval id="Oval 231" o:spid="_x0000_s1086" style="width:10.8pt;height:10.8pt;visibility:visible;mso-left-percent:-10001;mso-top-percent:-10001;mso-position-horizontal:absolute;mso-position-horizontal-relative:char;mso-position-vertical:absolute;mso-position-vertical-relative:line;mso-left-percent:-10001;mso-top-percent:-10001" fillcolor="#678c99" stroked="f">
             <o:lock v:ext="edit" aspectratio="t"/>
             <w10:anchorlock/>
           </v:oval>
@@ -909,7 +948,7 @@
           <w:lang w:val="en-US"/>
         </w:rPr>
         <w:pict w14:anchorId="49A995C9">
-          <v:oval id="Oval 230" o:spid="_x0000_s1089" style="width:10.8pt;height:10.8pt;visibility:visible;mso-left-percent:-10001;mso-top-percent:-10001;mso-position-horizontal:absolute;mso-position-horizontal-relative:char;mso-position-vertical:absolute;mso-position-vertical-relative:line;mso-left-percent:-10001;mso-top-percent:-10001" fillcolor="#678c99" stroked="f">
+          <v:oval id="Oval 230" o:spid="_x0000_s1085" style="width:10.8pt;height:10.8pt;visibility:visible;mso-left-percent:-10001;mso-top-percent:-10001;mso-position-horizontal:absolute;mso-position-horizontal-relative:char;mso-position-vertical:absolute;mso-position-vertical-relative:line;mso-left-percent:-10001;mso-top-percent:-10001" fillcolor="#678c99" stroked="f">
             <o:lock v:ext="edit" aspectratio="t"/>
             <w10:anchorlock/>
           </v:oval>
@@ -927,7 +966,7 @@
           <w:lang w:val="en-US"/>
         </w:rPr>
         <w:pict w14:anchorId="11A0BD7D">
-          <v:oval id="_x0000_s1088" style="width:10.95pt;height:10.95pt;visibility:visible;mso-left-percent:-10001;mso-top-percent:-10001;mso-position-horizontal:absolute;mso-position-horizontal-relative:char;mso-position-vertical:absolute;mso-position-vertical-relative:line;mso-left-percent:-10001;mso-top-percent:-10001" fillcolor="#678c99" stroked="f">
+          <v:oval id="_x0000_s1084" style="width:10.95pt;height:10.95pt;visibility:visible;mso-left-percent:-10001;mso-top-percent:-10001;mso-position-horizontal:absolute;mso-position-horizontal-relative:char;mso-position-vertical:absolute;mso-position-vertical-relative:line;mso-left-percent:-10001;mso-top-percent:-10001" fillcolor="#678c99" stroked="f">
             <o:lock v:ext="edit" aspectratio="t"/>
             <w10:anchorlock/>
           </v:oval>
@@ -945,7 +984,7 @@
           <w:lang w:val="en-US"/>
         </w:rPr>
         <w:pict w14:anchorId="7E7E92D0">
-          <v:oval id="_x0000_s1100" style="width:10.95pt;height:10.95pt;visibility:visible;mso-left-percent:-10001;mso-top-percent:-10001;mso-position-horizontal:absolute;mso-position-horizontal-relative:char;mso-position-vertical:absolute;mso-position-vertical-relative:line;mso-left-percent:-10001;mso-top-percent:-10001" fillcolor="#678c99" stroked="f">
+          <v:oval id="_x0000_s1083" style="width:10.95pt;height:10.95pt;visibility:visible;mso-left-percent:-10001;mso-top-percent:-10001;mso-position-horizontal:absolute;mso-position-horizontal-relative:char;mso-position-vertical:absolute;mso-position-vertical-relative:line;mso-left-percent:-10001;mso-top-percent:-10001" fillcolor="#678c99" stroked="f">
             <o:lock v:ext="edit" aspectratio="t"/>
             <w10:anchorlock/>
           </v:oval>
@@ -963,7 +1002,7 @@
           <w:lang w:val="en-US"/>
         </w:rPr>
         <w:pict w14:anchorId="2D3073A0">
-          <v:oval id="_x0000_s1101" style="width:10.95pt;height:10.95pt;visibility:visible;mso-left-percent:-10001;mso-top-percent:-10001;mso-position-horizontal:absolute;mso-position-horizontal-relative:char;mso-position-vertical:absolute;mso-position-vertical-relative:line;mso-left-percent:-10001;mso-top-percent:-10001" fillcolor="#678c99" stroked="f">
+          <v:oval id="_x0000_s1082" style="width:10.95pt;height:10.95pt;visibility:visible;mso-left-percent:-10001;mso-top-percent:-10001;mso-position-horizontal:absolute;mso-position-horizontal-relative:char;mso-position-vertical:absolute;mso-position-vertical-relative:line;mso-left-percent:-10001;mso-top-percent:-10001" fillcolor="#678c99" stroked="f">
             <o:lock v:ext="edit" aspectratio="t"/>
             <w10:anchorlock/>
           </v:oval>
@@ -1004,7 +1043,7 @@
           <w:lang w:val="en-US"/>
         </w:rPr>
         <w:pict w14:anchorId="474E1CC4">
-          <v:oval id="Oval 226" o:spid="_x0000_s1085" style="width:10.8pt;height:10.8pt;visibility:visible;mso-left-percent:-10001;mso-top-percent:-10001;mso-position-horizontal:absolute;mso-position-horizontal-relative:char;mso-position-vertical:absolute;mso-position-vertical-relative:line;mso-left-percent:-10001;mso-top-percent:-10001" fillcolor="#678c99" stroked="f">
+          <v:oval id="Oval 226" o:spid="_x0000_s1081" style="width:10.8pt;height:10.8pt;visibility:visible;mso-left-percent:-10001;mso-top-percent:-10001;mso-position-horizontal:absolute;mso-position-horizontal-relative:char;mso-position-vertical:absolute;mso-position-vertical-relative:line;mso-left-percent:-10001;mso-top-percent:-10001" fillcolor="#678c99" stroked="f">
             <o:lock v:ext="edit" aspectratio="t"/>
             <w10:anchorlock/>
           </v:oval>
@@ -1022,7 +1061,7 @@
           <w:lang w:val="en-US"/>
         </w:rPr>
         <w:pict w14:anchorId="4B1A0ECD">
-          <v:oval id="Oval 225" o:spid="_x0000_s1084" style="width:10.8pt;height:10.8pt;visibility:visible;mso-left-percent:-10001;mso-top-percent:-10001;mso-position-horizontal:absolute;mso-position-horizontal-relative:char;mso-position-vertical:absolute;mso-position-vertical-relative:line;mso-left-percent:-10001;mso-top-percent:-10001" fillcolor="#678c99" stroked="f">
+          <v:oval id="Oval 225" o:spid="_x0000_s1080" style="width:10.8pt;height:10.8pt;visibility:visible;mso-left-percent:-10001;mso-top-percent:-10001;mso-position-horizontal:absolute;mso-position-horizontal-relative:char;mso-position-vertical:absolute;mso-position-vertical-relative:line;mso-left-percent:-10001;mso-top-percent:-10001" fillcolor="#678c99" stroked="f">
             <o:lock v:ext="edit" aspectratio="t"/>
             <w10:anchorlock/>
           </v:oval>
@@ -1040,7 +1079,7 @@
           <w:lang w:val="en-US"/>
         </w:rPr>
         <w:pict w14:anchorId="1A49755F">
-          <v:oval id="Oval 224" o:spid="_x0000_s1083" style="width:10.8pt;height:10.8pt;visibility:visible;mso-left-percent:-10001;mso-top-percent:-10001;mso-position-horizontal:absolute;mso-position-horizontal-relative:char;mso-position-vertical:absolute;mso-position-vertical-relative:line;mso-left-percent:-10001;mso-top-percent:-10001" fillcolor="#678c99" stroked="f">
+          <v:oval id="Oval 224" o:spid="_x0000_s1079" style="width:10.8pt;height:10.8pt;visibility:visible;mso-left-percent:-10001;mso-top-percent:-10001;mso-position-horizontal:absolute;mso-position-horizontal-relative:char;mso-position-vertical:absolute;mso-position-vertical-relative:line;mso-left-percent:-10001;mso-top-percent:-10001" fillcolor="#678c99" stroked="f">
             <o:lock v:ext="edit" aspectratio="t"/>
             <w10:anchorlock/>
           </v:oval>
@@ -1058,7 +1097,7 @@
           <w:lang w:val="en-US"/>
         </w:rPr>
         <w:pict w14:anchorId="120896DA">
-          <v:oval id="Oval 229" o:spid="_x0000_s1103" style="width:10.95pt;height:10.95pt;visibility:visible;mso-left-percent:-10001;mso-top-percent:-10001;mso-position-horizontal:absolute;mso-position-horizontal-relative:char;mso-position-vertical:absolute;mso-position-vertical-relative:line;mso-left-percent:-10001;mso-top-percent:-10001" fillcolor="#678c99" stroked="f">
+          <v:oval id="Oval 229" o:spid="_x0000_s1078" style="width:10.95pt;height:10.95pt;visibility:visible;mso-left-percent:-10001;mso-top-percent:-10001;mso-position-horizontal:absolute;mso-position-horizontal-relative:char;mso-position-vertical:absolute;mso-position-vertical-relative:line;mso-left-percent:-10001;mso-top-percent:-10001" fillcolor="#678c99" stroked="f">
             <o:lock v:ext="edit" aspectratio="t"/>
             <w10:anchorlock/>
           </v:oval>
@@ -1076,7 +1115,7 @@
           <w:lang w:val="en-US"/>
         </w:rPr>
         <w:pict w14:anchorId="047FF4EF">
-          <v:oval id="Oval 222" o:spid="_x0000_s1081" style="width:10.8pt;height:10.8pt;visibility:visible;mso-left-percent:-10001;mso-top-percent:-10001;mso-position-horizontal:absolute;mso-position-horizontal-relative:char;mso-position-vertical:absolute;mso-position-vertical-relative:line;mso-left-percent:-10001;mso-top-percent:-10001" fillcolor="#d8d8d8 [2732]" stroked="f">
+          <v:oval id="Oval 222" o:spid="_x0000_s1077" style="width:10.8pt;height:10.8pt;visibility:visible;mso-left-percent:-10001;mso-top-percent:-10001;mso-position-horizontal:absolute;mso-position-horizontal-relative:char;mso-position-vertical:absolute;mso-position-vertical-relative:line;mso-left-percent:-10001;mso-top-percent:-10001" fillcolor="#d8d8d8 [2732]" stroked="f">
             <o:lock v:ext="edit" aspectratio="t"/>
             <w10:anchorlock/>
           </v:oval>
@@ -1117,7 +1156,7 @@
           <w:lang w:val="en-US"/>
         </w:rPr>
         <w:pict w14:anchorId="39A8F221">
-          <v:oval id="Oval 221" o:spid="_x0000_s1080" style="width:10.8pt;height:10.8pt;visibility:visible;mso-left-percent:-10001;mso-top-percent:-10001;mso-position-horizontal:absolute;mso-position-horizontal-relative:char;mso-position-vertical:absolute;mso-position-vertical-relative:line;mso-left-percent:-10001;mso-top-percent:-10001" fillcolor="#678c99" stroked="f">
+          <v:oval id="Oval 221" o:spid="_x0000_s1076" style="width:10.8pt;height:10.8pt;visibility:visible;mso-left-percent:-10001;mso-top-percent:-10001;mso-position-horizontal:absolute;mso-position-horizontal-relative:char;mso-position-vertical:absolute;mso-position-vertical-relative:line;mso-left-percent:-10001;mso-top-percent:-10001" fillcolor="#678c99" stroked="f">
             <o:lock v:ext="edit" aspectratio="t"/>
             <w10:anchorlock/>
           </v:oval>
@@ -1135,7 +1174,7 @@
           <w:lang w:val="en-US"/>
         </w:rPr>
         <w:pict w14:anchorId="23321665">
-          <v:oval id="Oval 220" o:spid="_x0000_s1079" style="width:10.8pt;height:10.8pt;visibility:visible;mso-left-percent:-10001;mso-top-percent:-10001;mso-position-horizontal:absolute;mso-position-horizontal-relative:char;mso-position-vertical:absolute;mso-position-vertical-relative:line;mso-left-percent:-10001;mso-top-percent:-10001" fillcolor="#678c99" stroked="f">
+          <v:oval id="Oval 220" o:spid="_x0000_s1075" style="width:10.8pt;height:10.8pt;visibility:visible;mso-left-percent:-10001;mso-top-percent:-10001;mso-position-horizontal:absolute;mso-position-horizontal-relative:char;mso-position-vertical:absolute;mso-position-vertical-relative:line;mso-left-percent:-10001;mso-top-percent:-10001" fillcolor="#678c99" stroked="f">
             <o:lock v:ext="edit" aspectratio="t"/>
             <w10:anchorlock/>
           </v:oval>
@@ -1153,7 +1192,7 @@
           <w:lang w:val="en-US"/>
         </w:rPr>
         <w:pict w14:anchorId="21C68AC5">
-          <v:oval id="Oval 219" o:spid="_x0000_s1078" style="width:10.8pt;height:10.8pt;visibility:visible;mso-left-percent:-10001;mso-top-percent:-10001;mso-position-horizontal:absolute;mso-position-horizontal-relative:char;mso-position-vertical:absolute;mso-position-vertical-relative:line;mso-left-percent:-10001;mso-top-percent:-10001" fillcolor="#678c99" stroked="f">
+          <v:oval id="Oval 219" o:spid="_x0000_s1074" style="width:10.8pt;height:10.8pt;visibility:visible;mso-left-percent:-10001;mso-top-percent:-10001;mso-position-horizontal:absolute;mso-position-horizontal-relative:char;mso-position-vertical:absolute;mso-position-vertical-relative:line;mso-left-percent:-10001;mso-top-percent:-10001" fillcolor="#678c99" stroked="f">
             <o:lock v:ext="edit" aspectratio="t"/>
             <w10:anchorlock/>
           </v:oval>
@@ -1171,7 +1210,7 @@
           <w:lang w:val="en-US"/>
         </w:rPr>
         <w:pict w14:anchorId="69C5760B">
-          <v:oval id="_x0000_s1104" style="width:10.8pt;height:10.8pt;visibility:visible;mso-left-percent:-10001;mso-top-percent:-10001;mso-position-horizontal:absolute;mso-position-horizontal-relative:char;mso-position-vertical:absolute;mso-position-vertical-relative:line;mso-left-percent:-10001;mso-top-percent:-10001" fillcolor="#d8d8d8 [2732]" stroked="f">
+          <v:oval id="_x0000_s1073" style="width:10.8pt;height:10.8pt;visibility:visible;mso-left-percent:-10001;mso-top-percent:-10001;mso-position-horizontal:absolute;mso-position-horizontal-relative:char;mso-position-vertical:absolute;mso-position-vertical-relative:line;mso-left-percent:-10001;mso-top-percent:-10001" fillcolor="#d8d8d8 [2732]" stroked="f">
             <o:lock v:ext="edit" aspectratio="t"/>
             <w10:anchorlock/>
           </v:oval>
@@ -1189,7 +1228,7 @@
           <w:lang w:val="en-US"/>
         </w:rPr>
         <w:pict w14:anchorId="403F9166">
-          <v:oval id="Oval 212" o:spid="_x0000_s1105" style="width:10.8pt;height:10.8pt;visibility:visible;mso-left-percent:-10001;mso-top-percent:-10001;mso-position-horizontal:absolute;mso-position-horizontal-relative:char;mso-position-vertical:absolute;mso-position-vertical-relative:line;mso-left-percent:-10001;mso-top-percent:-10001" fillcolor="#d8d8d8 [2732]" stroked="f">
+          <v:oval id="Oval 212" o:spid="_x0000_s1072" style="width:10.8pt;height:10.8pt;visibility:visible;mso-left-percent:-10001;mso-top-percent:-10001;mso-position-horizontal:absolute;mso-position-horizontal-relative:char;mso-position-vertical:absolute;mso-position-vertical-relative:line;mso-left-percent:-10001;mso-top-percent:-10001" fillcolor="#d8d8d8 [2732]" stroked="f">
             <o:lock v:ext="edit" aspectratio="t"/>
             <w10:anchorlock/>
           </v:oval>
@@ -1230,7 +1269,7 @@
           <w:lang w:val="en-US"/>
         </w:rPr>
         <w:pict w14:anchorId="6687F9F2">
-          <v:oval id="Oval 216" o:spid="_x0000_s1075" style="width:10.8pt;height:10.8pt;visibility:visible;mso-left-percent:-10001;mso-top-percent:-10001;mso-position-horizontal:absolute;mso-position-horizontal-relative:char;mso-position-vertical:absolute;mso-position-vertical-relative:line;mso-left-percent:-10001;mso-top-percent:-10001" fillcolor="#678c99" stroked="f">
+          <v:oval id="Oval 216" o:spid="_x0000_s1071" style="width:10.8pt;height:10.8pt;visibility:visible;mso-left-percent:-10001;mso-top-percent:-10001;mso-position-horizontal:absolute;mso-position-horizontal-relative:char;mso-position-vertical:absolute;mso-position-vertical-relative:line;mso-left-percent:-10001;mso-top-percent:-10001" fillcolor="#678c99" stroked="f">
             <o:lock v:ext="edit" aspectratio="t"/>
             <w10:anchorlock/>
           </v:oval>
@@ -1248,7 +1287,7 @@
           <w:lang w:val="en-US"/>
         </w:rPr>
         <w:pict w14:anchorId="71374429">
-          <v:oval id="Oval 215" o:spid="_x0000_s1074" style="width:10.8pt;height:10.8pt;visibility:visible;mso-left-percent:-10001;mso-top-percent:-10001;mso-position-horizontal:absolute;mso-position-horizontal-relative:char;mso-position-vertical:absolute;mso-position-vertical-relative:line;mso-left-percent:-10001;mso-top-percent:-10001" fillcolor="#678c99" stroked="f">
+          <v:oval id="Oval 215" o:spid="_x0000_s1070" style="width:10.8pt;height:10.8pt;visibility:visible;mso-left-percent:-10001;mso-top-percent:-10001;mso-position-horizontal:absolute;mso-position-horizontal-relative:char;mso-position-vertical:absolute;mso-position-vertical-relative:line;mso-left-percent:-10001;mso-top-percent:-10001" fillcolor="#678c99" stroked="f">
             <o:lock v:ext="edit" aspectratio="t"/>
             <w10:anchorlock/>
           </v:oval>
@@ -1266,7 +1305,7 @@
           <w:lang w:val="en-US"/>
         </w:rPr>
         <w:pict w14:anchorId="35FEA71F">
-          <v:oval id="Oval 214" o:spid="_x0000_s1073" style="width:10.8pt;height:10.8pt;visibility:visible;mso-left-percent:-10001;mso-top-percent:-10001;mso-position-horizontal:absolute;mso-position-horizontal-relative:char;mso-position-vertical:absolute;mso-position-vertical-relative:line;mso-left-percent:-10001;mso-top-percent:-10001" fillcolor="#678c99" stroked="f">
+          <v:oval id="Oval 214" o:spid="_x0000_s1069" style="width:10.8pt;height:10.8pt;visibility:visible;mso-left-percent:-10001;mso-top-percent:-10001;mso-position-horizontal:absolute;mso-position-horizontal-relative:char;mso-position-vertical:absolute;mso-position-vertical-relative:line;mso-left-percent:-10001;mso-top-percent:-10001" fillcolor="#678c99" stroked="f">
             <o:lock v:ext="edit" aspectratio="t"/>
             <w10:anchorlock/>
           </v:oval>
@@ -1284,7 +1323,7 @@
           <w:lang w:val="en-US"/>
         </w:rPr>
         <w:pict w14:anchorId="3A46DF28">
-          <v:oval id="Oval 213" o:spid="_x0000_s1072" style="width:10.8pt;height:10.8pt;visibility:visible;mso-left-percent:-10001;mso-top-percent:-10001;mso-position-horizontal:absolute;mso-position-horizontal-relative:char;mso-position-vertical:absolute;mso-position-vertical-relative:line;mso-left-percent:-10001;mso-top-percent:-10001" fillcolor="#678c99" stroked="f">
+          <v:oval id="Oval 213" o:spid="_x0000_s1068" style="width:10.8pt;height:10.8pt;visibility:visible;mso-left-percent:-10001;mso-top-percent:-10001;mso-position-horizontal:absolute;mso-position-horizontal-relative:char;mso-position-vertical:absolute;mso-position-vertical-relative:line;mso-left-percent:-10001;mso-top-percent:-10001" fillcolor="#678c99" stroked="f">
             <o:lock v:ext="edit" aspectratio="t"/>
             <w10:anchorlock/>
           </v:oval>
@@ -1302,7 +1341,7 @@
           <w:lang w:val="en-US"/>
         </w:rPr>
         <w:pict w14:anchorId="0CE5D7A9">
-          <v:oval id="_x0000_s1071" style="width:10.8pt;height:10.8pt;visibility:visible;mso-left-percent:-10001;mso-top-percent:-10001;mso-position-horizontal:absolute;mso-position-horizontal-relative:char;mso-position-vertical:absolute;mso-position-vertical-relative:line;mso-left-percent:-10001;mso-top-percent:-10001" fillcolor="#d8d8d8 [2732]" stroked="f">
+          <v:oval id="_x0000_s1067" style="width:10.8pt;height:10.8pt;visibility:visible;mso-left-percent:-10001;mso-top-percent:-10001;mso-position-horizontal:absolute;mso-position-horizontal-relative:char;mso-position-vertical:absolute;mso-position-vertical-relative:line;mso-left-percent:-10001;mso-top-percent:-10001" fillcolor="#d8d8d8 [2732]" stroked="f">
             <o:lock v:ext="edit" aspectratio="t"/>
             <w10:anchorlock/>
           </v:oval>
@@ -1358,7 +1397,7 @@
           <w:lang w:val="en-US"/>
         </w:rPr>
         <w:pict w14:anchorId="5674F549">
-          <v:oval id="Oval 211" o:spid="_x0000_s1070" style="width:10.8pt;height:10.8pt;visibility:visible;mso-left-percent:-10001;mso-top-percent:-10001;mso-position-horizontal:absolute;mso-position-horizontal-relative:char;mso-position-vertical:absolute;mso-position-vertical-relative:line;mso-left-percent:-10001;mso-top-percent:-10001" fillcolor="#678c99" stroked="f">
+          <v:oval id="Oval 211" o:spid="_x0000_s1066" style="width:10.8pt;height:10.8pt;visibility:visible;mso-left-percent:-10001;mso-top-percent:-10001;mso-position-horizontal:absolute;mso-position-horizontal-relative:char;mso-position-vertical:absolute;mso-position-vertical-relative:line;mso-left-percent:-10001;mso-top-percent:-10001" fillcolor="#678c99" stroked="f">
             <o:lock v:ext="edit" aspectratio="t"/>
             <w10:anchorlock/>
           </v:oval>
@@ -1376,7 +1415,7 @@
           <w:lang w:val="en-US"/>
         </w:rPr>
         <w:pict w14:anchorId="025EC3DB">
-          <v:oval id="Oval 210" o:spid="_x0000_s1069" style="width:10.8pt;height:10.8pt;visibility:visible;mso-left-percent:-10001;mso-top-percent:-10001;mso-position-horizontal:absolute;mso-position-horizontal-relative:char;mso-position-vertical:absolute;mso-position-vertical-relative:line;mso-left-percent:-10001;mso-top-percent:-10001" fillcolor="#678c99" stroked="f">
+          <v:oval id="Oval 210" o:spid="_x0000_s1065" style="width:10.8pt;height:10.8pt;visibility:visible;mso-left-percent:-10001;mso-top-percent:-10001;mso-position-horizontal:absolute;mso-position-horizontal-relative:char;mso-position-vertical:absolute;mso-position-vertical-relative:line;mso-left-percent:-10001;mso-top-percent:-10001" fillcolor="#678c99" stroked="f">
             <o:lock v:ext="edit" aspectratio="t"/>
             <w10:anchorlock/>
           </v:oval>
@@ -1394,7 +1433,7 @@
           <w:lang w:val="en-US"/>
         </w:rPr>
         <w:pict w14:anchorId="08E4F747">
-          <v:oval id="Oval 209" o:spid="_x0000_s1068" style="width:10.8pt;height:10.8pt;visibility:visible;mso-left-percent:-10001;mso-top-percent:-10001;mso-position-horizontal:absolute;mso-position-horizontal-relative:char;mso-position-vertical:absolute;mso-position-vertical-relative:line;mso-left-percent:-10001;mso-top-percent:-10001" fillcolor="#678c99" stroked="f">
+          <v:oval id="Oval 209" o:spid="_x0000_s1064" style="width:10.8pt;height:10.8pt;visibility:visible;mso-left-percent:-10001;mso-top-percent:-10001;mso-position-horizontal:absolute;mso-position-horizontal-relative:char;mso-position-vertical:absolute;mso-position-vertical-relative:line;mso-left-percent:-10001;mso-top-percent:-10001" fillcolor="#678c99" stroked="f">
             <o:lock v:ext="edit" aspectratio="t"/>
             <w10:anchorlock/>
           </v:oval>
@@ -1412,7 +1451,7 @@
           <w:lang w:val="en-US"/>
         </w:rPr>
         <w:pict w14:anchorId="3B28D966">
-          <v:oval id="_x0000_s1067" style="width:10.8pt;height:10.8pt;visibility:visible;mso-left-percent:-10001;mso-top-percent:-10001;mso-position-horizontal:absolute;mso-position-horizontal-relative:char;mso-position-vertical:absolute;mso-position-vertical-relative:line;mso-left-percent:-10001;mso-top-percent:-10001" fillcolor="#678c99" stroked="f">
+          <v:oval id="_x0000_s1063" style="width:10.8pt;height:10.8pt;visibility:visible;mso-left-percent:-10001;mso-top-percent:-10001;mso-position-horizontal:absolute;mso-position-horizontal-relative:char;mso-position-vertical:absolute;mso-position-vertical-relative:line;mso-left-percent:-10001;mso-top-percent:-10001" fillcolor="#678c99" stroked="f">
             <o:lock v:ext="edit" aspectratio="t"/>
             <w10:anchorlock/>
           </v:oval>
@@ -1430,7 +1469,7 @@
           <w:lang w:val="en-US"/>
         </w:rPr>
         <w:pict w14:anchorId="5AA1211D">
-          <v:oval id="_x0000_s1106" style="width:10.8pt;height:10.8pt;visibility:visible;mso-left-percent:-10001;mso-top-percent:-10001;mso-position-horizontal:absolute;mso-position-horizontal-relative:char;mso-position-vertical:absolute;mso-position-vertical-relative:line;mso-left-percent:-10001;mso-top-percent:-10001" fillcolor="#678c99" stroked="f">
+          <v:oval id="_x0000_s1062" style="width:10.8pt;height:10.8pt;visibility:visible;mso-left-percent:-10001;mso-top-percent:-10001;mso-position-horizontal:absolute;mso-position-horizontal-relative:char;mso-position-vertical:absolute;mso-position-vertical-relative:line;mso-left-percent:-10001;mso-top-percent:-10001" fillcolor="#678c99" stroked="f">
             <o:lock v:ext="edit" aspectratio="t"/>
             <w10:anchorlock/>
           </v:oval>
@@ -1471,7 +1510,7 @@
           <w:lang w:val="en-US"/>
         </w:rPr>
         <w:pict w14:anchorId="000AA050">
-          <v:oval id="Oval 206" o:spid="_x0000_s1065" style="width:10.8pt;height:10.8pt;visibility:visible;mso-left-percent:-10001;mso-top-percent:-10001;mso-position-horizontal:absolute;mso-position-horizontal-relative:char;mso-position-vertical:absolute;mso-position-vertical-relative:line;mso-left-percent:-10001;mso-top-percent:-10001" fillcolor="#678c99" stroked="f">
+          <v:oval id="Oval 206" o:spid="_x0000_s1061" style="width:10.8pt;height:10.8pt;visibility:visible;mso-left-percent:-10001;mso-top-percent:-10001;mso-position-horizontal:absolute;mso-position-horizontal-relative:char;mso-position-vertical:absolute;mso-position-vertical-relative:line;mso-left-percent:-10001;mso-top-percent:-10001" fillcolor="#678c99" stroked="f">
             <o:lock v:ext="edit" aspectratio="t"/>
             <w10:anchorlock/>
           </v:oval>
@@ -1489,7 +1528,7 @@
           <w:lang w:val="en-US"/>
         </w:rPr>
         <w:pict w14:anchorId="5C41205C">
-          <v:oval id="Oval 205" o:spid="_x0000_s1064" style="width:10.8pt;height:10.8pt;visibility:visible;mso-left-percent:-10001;mso-top-percent:-10001;mso-position-horizontal:absolute;mso-position-horizontal-relative:char;mso-position-vertical:absolute;mso-position-vertical-relative:line;mso-left-percent:-10001;mso-top-percent:-10001" fillcolor="#678c99" stroked="f">
+          <v:oval id="Oval 205" o:spid="_x0000_s1060" style="width:10.8pt;height:10.8pt;visibility:visible;mso-left-percent:-10001;mso-top-percent:-10001;mso-position-horizontal:absolute;mso-position-horizontal-relative:char;mso-position-vertical:absolute;mso-position-vertical-relative:line;mso-left-percent:-10001;mso-top-percent:-10001" fillcolor="#678c99" stroked="f">
             <o:lock v:ext="edit" aspectratio="t"/>
             <w10:anchorlock/>
           </v:oval>
@@ -1507,7 +1546,7 @@
           <w:lang w:val="en-US"/>
         </w:rPr>
         <w:pict w14:anchorId="4C422CCE">
-          <v:oval id="Oval 204" o:spid="_x0000_s1063" style="width:10.8pt;height:10.8pt;visibility:visible;mso-left-percent:-10001;mso-top-percent:-10001;mso-position-horizontal:absolute;mso-position-horizontal-relative:char;mso-position-vertical:absolute;mso-position-vertical-relative:line;mso-left-percent:-10001;mso-top-percent:-10001" fillcolor="#678c99" stroked="f">
+          <v:oval id="Oval 204" o:spid="_x0000_s1059" style="width:10.8pt;height:10.8pt;visibility:visible;mso-left-percent:-10001;mso-top-percent:-10001;mso-position-horizontal:absolute;mso-position-horizontal-relative:char;mso-position-vertical:absolute;mso-position-vertical-relative:line;mso-left-percent:-10001;mso-top-percent:-10001" fillcolor="#678c99" stroked="f">
             <o:lock v:ext="edit" aspectratio="t"/>
             <w10:anchorlock/>
           </v:oval>
@@ -1525,7 +1564,7 @@
           <w:lang w:val="en-US"/>
         </w:rPr>
         <w:pict w14:anchorId="346CB75F">
-          <v:oval id="_x0000_s1107" style="width:10.8pt;height:10.8pt;visibility:visible;mso-left-percent:-10001;mso-top-percent:-10001;mso-position-horizontal:absolute;mso-position-horizontal-relative:char;mso-position-vertical:absolute;mso-position-vertical-relative:line;mso-left-percent:-10001;mso-top-percent:-10001" fillcolor="#678c99" stroked="f">
+          <v:oval id="_x0000_s1058" style="width:10.8pt;height:10.8pt;visibility:visible;mso-left-percent:-10001;mso-top-percent:-10001;mso-position-horizontal:absolute;mso-position-horizontal-relative:char;mso-position-vertical:absolute;mso-position-vertical-relative:line;mso-left-percent:-10001;mso-top-percent:-10001" fillcolor="#678c99" stroked="f">
             <o:lock v:ext="edit" aspectratio="t"/>
             <w10:anchorlock/>
           </v:oval>
@@ -1543,7 +1582,7 @@
           <w:lang w:val="en-US"/>
         </w:rPr>
         <w:pict w14:anchorId="04D1EDA5">
-          <v:oval id="Oval 203" o:spid="_x0000_s1062" style="width:10.8pt;height:10.8pt;visibility:visible;mso-left-percent:-10001;mso-top-percent:-10001;mso-position-horizontal:absolute;mso-position-horizontal-relative:char;mso-position-vertical:absolute;mso-position-vertical-relative:line;mso-left-percent:-10001;mso-top-percent:-10001" fillcolor="#d8d8d8 [2732]" stroked="f">
+          <v:oval id="Oval 203" o:spid="_x0000_s1057" style="width:10.8pt;height:10.8pt;visibility:visible;mso-left-percent:-10001;mso-top-percent:-10001;mso-position-horizontal:absolute;mso-position-horizontal-relative:char;mso-position-vertical:absolute;mso-position-vertical-relative:line;mso-left-percent:-10001;mso-top-percent:-10001" fillcolor="#d8d8d8 [2732]" stroked="f">
             <o:lock v:ext="edit" aspectratio="t"/>
             <w10:anchorlock/>
           </v:oval>
@@ -1584,7 +1623,7 @@
           <w:lang w:val="en-US"/>
         </w:rPr>
         <w:pict w14:anchorId="52E6CB36">
-          <v:oval id="Oval 201" o:spid="_x0000_s1060" style="width:10.8pt;height:10.8pt;visibility:visible;mso-left-percent:-10001;mso-top-percent:-10001;mso-position-horizontal:absolute;mso-position-horizontal-relative:char;mso-position-vertical:absolute;mso-position-vertical-relative:line;mso-left-percent:-10001;mso-top-percent:-10001" fillcolor="#678c99" stroked="f">
+          <v:oval id="Oval 201" o:spid="_x0000_s1056" style="width:10.8pt;height:10.8pt;visibility:visible;mso-left-percent:-10001;mso-top-percent:-10001;mso-position-horizontal:absolute;mso-position-horizontal-relative:char;mso-position-vertical:absolute;mso-position-vertical-relative:line;mso-left-percent:-10001;mso-top-percent:-10001" fillcolor="#678c99" stroked="f">
             <o:lock v:ext="edit" aspectratio="t"/>
             <w10:anchorlock/>
           </v:oval>
@@ -1602,7 +1641,7 @@
           <w:lang w:val="en-US"/>
         </w:rPr>
         <w:pict w14:anchorId="7D7D4B35">
-          <v:oval id="Oval 200" o:spid="_x0000_s1059" style="width:10.8pt;height:10.8pt;visibility:visible;mso-left-percent:-10001;mso-top-percent:-10001;mso-position-horizontal:absolute;mso-position-horizontal-relative:char;mso-position-vertical:absolute;mso-position-vertical-relative:line;mso-left-percent:-10001;mso-top-percent:-10001" fillcolor="#678c99" stroked="f">
+          <v:oval id="Oval 200" o:spid="_x0000_s1055" style="width:10.8pt;height:10.8pt;visibility:visible;mso-left-percent:-10001;mso-top-percent:-10001;mso-position-horizontal:absolute;mso-position-horizontal-relative:char;mso-position-vertical:absolute;mso-position-vertical-relative:line;mso-left-percent:-10001;mso-top-percent:-10001" fillcolor="#678c99" stroked="f">
             <o:lock v:ext="edit" aspectratio="t"/>
             <w10:anchorlock/>
           </v:oval>
@@ -1620,7 +1659,7 @@
           <w:lang w:val="en-US"/>
         </w:rPr>
         <w:pict w14:anchorId="43697D74">
-          <v:oval id="_x0000_s1108" style="width:10.8pt;height:10.8pt;visibility:visible;mso-left-percent:-10001;mso-top-percent:-10001;mso-position-horizontal:absolute;mso-position-horizontal-relative:char;mso-position-vertical:absolute;mso-position-vertical-relative:line;mso-left-percent:-10001;mso-top-percent:-10001" fillcolor="#678c99" stroked="f">
+          <v:oval id="_x0000_s1054" style="width:10.8pt;height:10.8pt;visibility:visible;mso-left-percent:-10001;mso-top-percent:-10001;mso-position-horizontal:absolute;mso-position-horizontal-relative:char;mso-position-vertical:absolute;mso-position-vertical-relative:line;mso-left-percent:-10001;mso-top-percent:-10001" fillcolor="#678c99" stroked="f">
             <o:lock v:ext="edit" aspectratio="t"/>
             <w10:anchorlock/>
           </v:oval>
@@ -1638,7 +1677,7 @@
           <w:lang w:val="en-US"/>
         </w:rPr>
         <w:pict w14:anchorId="2CBBA622">
-          <v:oval id="_x0000_s1109" style="width:10.8pt;height:10.8pt;visibility:visible;mso-left-percent:-10001;mso-top-percent:-10001;mso-position-horizontal:absolute;mso-position-horizontal-relative:char;mso-position-vertical:absolute;mso-position-vertical-relative:line;mso-left-percent:-10001;mso-top-percent:-10001" fillcolor="#678c99" stroked="f">
+          <v:oval id="_x0000_s1053" style="width:10.8pt;height:10.8pt;visibility:visible;mso-left-percent:-10001;mso-top-percent:-10001;mso-position-horizontal:absolute;mso-position-horizontal-relative:char;mso-position-vertical:absolute;mso-position-vertical-relative:line;mso-left-percent:-10001;mso-top-percent:-10001" fillcolor="#678c99" stroked="f">
             <o:lock v:ext="edit" aspectratio="t"/>
             <w10:anchorlock/>
           </v:oval>
@@ -1656,7 +1695,7 @@
           <w:lang w:val="en-US"/>
         </w:rPr>
         <w:pict w14:anchorId="29C18989">
-          <v:oval id="_x0000_s1110" style="width:10.8pt;height:10.8pt;visibility:visible;mso-left-percent:-10001;mso-top-percent:-10001;mso-position-horizontal:absolute;mso-position-horizontal-relative:char;mso-position-vertical:absolute;mso-position-vertical-relative:line;mso-left-percent:-10001;mso-top-percent:-10001" fillcolor="#678c99" stroked="f">
+          <v:oval id="_x0000_s1052" style="width:10.8pt;height:10.8pt;visibility:visible;mso-left-percent:-10001;mso-top-percent:-10001;mso-position-horizontal:absolute;mso-position-horizontal-relative:char;mso-position-vertical:absolute;mso-position-vertical-relative:line;mso-left-percent:-10001;mso-top-percent:-10001" fillcolor="#678c99" stroked="f">
             <o:lock v:ext="edit" aspectratio="t"/>
             <w10:anchorlock/>
           </v:oval>
@@ -1697,7 +1736,7 @@
           <w:lang w:val="en-US"/>
         </w:rPr>
         <w:pict w14:anchorId="692CAC00">
-          <v:oval id="Oval 196" o:spid="_x0000_s1055" style="width:10.8pt;height:10.8pt;visibility:visible;mso-left-percent:-10001;mso-top-percent:-10001;mso-position-horizontal:absolute;mso-position-horizontal-relative:char;mso-position-vertical:absolute;mso-position-vertical-relative:line;mso-left-percent:-10001;mso-top-percent:-10001" fillcolor="#678c99" stroked="f">
+          <v:oval id="Oval 196" o:spid="_x0000_s1051" style="width:10.8pt;height:10.8pt;visibility:visible;mso-left-percent:-10001;mso-top-percent:-10001;mso-position-horizontal:absolute;mso-position-horizontal-relative:char;mso-position-vertical:absolute;mso-position-vertical-relative:line;mso-left-percent:-10001;mso-top-percent:-10001" fillcolor="#678c99" stroked="f">
             <o:lock v:ext="edit" aspectratio="t"/>
             <w10:anchorlock/>
           </v:oval>
@@ -1715,7 +1754,7 @@
           <w:lang w:val="en-US"/>
         </w:rPr>
         <w:pict w14:anchorId="3D2DA779">
-          <v:oval id="Oval 195" o:spid="_x0000_s1054" style="width:10.8pt;height:10.8pt;visibility:visible;mso-left-percent:-10001;mso-top-percent:-10001;mso-position-horizontal:absolute;mso-position-horizontal-relative:char;mso-position-vertical:absolute;mso-position-vertical-relative:line;mso-left-percent:-10001;mso-top-percent:-10001" fillcolor="#678c99" stroked="f">
+          <v:oval id="Oval 195" o:spid="_x0000_s1050" style="width:10.8pt;height:10.8pt;visibility:visible;mso-left-percent:-10001;mso-top-percent:-10001;mso-position-horizontal:absolute;mso-position-horizontal-relative:char;mso-position-vertical:absolute;mso-position-vertical-relative:line;mso-left-percent:-10001;mso-top-percent:-10001" fillcolor="#678c99" stroked="f">
             <o:lock v:ext="edit" aspectratio="t"/>
             <w10:anchorlock/>
           </v:oval>
@@ -1733,7 +1772,7 @@
           <w:lang w:val="en-US"/>
         </w:rPr>
         <w:pict w14:anchorId="62E34806">
-          <v:oval id="Oval 194" o:spid="_x0000_s1053" style="width:10.8pt;height:10.8pt;visibility:visible;mso-left-percent:-10001;mso-top-percent:-10001;mso-position-horizontal:absolute;mso-position-horizontal-relative:char;mso-position-vertical:absolute;mso-position-vertical-relative:line;mso-left-percent:-10001;mso-top-percent:-10001" fillcolor="#678c99" stroked="f">
+          <v:oval id="Oval 194" o:spid="_x0000_s1049" style="width:10.8pt;height:10.8pt;visibility:visible;mso-left-percent:-10001;mso-top-percent:-10001;mso-position-horizontal:absolute;mso-position-horizontal-relative:char;mso-position-vertical:absolute;mso-position-vertical-relative:line;mso-left-percent:-10001;mso-top-percent:-10001" fillcolor="#678c99" stroked="f">
             <o:lock v:ext="edit" aspectratio="t"/>
             <w10:anchorlock/>
           </v:oval>
@@ -1751,7 +1790,7 @@
           <w:lang w:val="en-US"/>
         </w:rPr>
         <w:pict w14:anchorId="24D3FAB6">
-          <v:oval id="Oval 193" o:spid="_x0000_s1052" style="width:10.8pt;height:10.8pt;visibility:visible;mso-left-percent:-10001;mso-top-percent:-10001;mso-position-horizontal:absolute;mso-position-horizontal-relative:char;mso-position-vertical:absolute;mso-position-vertical-relative:line;mso-left-percent:-10001;mso-top-percent:-10001" fillcolor="#678c99" stroked="f">
+          <v:oval id="Oval 193" o:spid="_x0000_s1048" style="width:10.8pt;height:10.8pt;visibility:visible;mso-left-percent:-10001;mso-top-percent:-10001;mso-position-horizontal:absolute;mso-position-horizontal-relative:char;mso-position-vertical:absolute;mso-position-vertical-relative:line;mso-left-percent:-10001;mso-top-percent:-10001" fillcolor="#678c99" stroked="f">
             <o:lock v:ext="edit" aspectratio="t"/>
             <w10:anchorlock/>
           </v:oval>
@@ -1769,7 +1808,7 @@
           <w:lang w:val="en-US"/>
         </w:rPr>
         <w:pict w14:anchorId="70EA883D">
-          <v:oval id="Oval 208" o:spid="_x0000_s1111" style="width:10.8pt;height:10.8pt;visibility:visible;mso-left-percent:-10001;mso-top-percent:-10001;mso-position-horizontal:absolute;mso-position-horizontal-relative:char;mso-position-vertical:absolute;mso-position-vertical-relative:line;mso-left-percent:-10001;mso-top-percent:-10001" fillcolor="#678c99" stroked="f">
+          <v:oval id="Oval 208" o:spid="_x0000_s1047" style="width:10.8pt;height:10.8pt;visibility:visible;mso-left-percent:-10001;mso-top-percent:-10001;mso-position-horizontal:absolute;mso-position-horizontal-relative:char;mso-position-vertical:absolute;mso-position-vertical-relative:line;mso-left-percent:-10001;mso-top-percent:-10001" fillcolor="#678c99" stroked="f">
             <o:lock v:ext="edit" aspectratio="t"/>
             <w10:anchorlock/>
           </v:oval>
@@ -1825,7 +1864,7 @@
           <w:lang w:val="en-US"/>
         </w:rPr>
         <w:pict w14:anchorId="544A611B">
-          <v:oval id="Oval 191" o:spid="_x0000_s1050" style="width:10.8pt;height:10.8pt;visibility:visible;mso-left-percent:-10001;mso-top-percent:-10001;mso-position-horizontal:absolute;mso-position-horizontal-relative:char;mso-position-vertical:absolute;mso-position-vertical-relative:line;mso-left-percent:-10001;mso-top-percent:-10001" fillcolor="#678c99" stroked="f">
+          <v:oval id="Oval 191" o:spid="_x0000_s1046" style="width:10.8pt;height:10.8pt;visibility:visible;mso-left-percent:-10001;mso-top-percent:-10001;mso-position-horizontal:absolute;mso-position-horizontal-relative:char;mso-position-vertical:absolute;mso-position-vertical-relative:line;mso-left-percent:-10001;mso-top-percent:-10001" fillcolor="#678c99" stroked="f">
             <o:lock v:ext="edit" aspectratio="t"/>
             <w10:anchorlock/>
           </v:oval>
@@ -1843,7 +1882,7 @@
           <w:lang w:val="en-US"/>
         </w:rPr>
         <w:pict w14:anchorId="6CAE24EB">
-          <v:oval id="Oval 190" o:spid="_x0000_s1049" style="width:10.8pt;height:10.8pt;visibility:visible;mso-left-percent:-10001;mso-top-percent:-10001;mso-position-horizontal:absolute;mso-position-horizontal-relative:char;mso-position-vertical:absolute;mso-position-vertical-relative:line;mso-left-percent:-10001;mso-top-percent:-10001" fillcolor="#678c99" stroked="f">
+          <v:oval id="Oval 190" o:spid="_x0000_s1045" style="width:10.8pt;height:10.8pt;visibility:visible;mso-left-percent:-10001;mso-top-percent:-10001;mso-position-horizontal:absolute;mso-position-horizontal-relative:char;mso-position-vertical:absolute;mso-position-vertical-relative:line;mso-left-percent:-10001;mso-top-percent:-10001" fillcolor="#678c99" stroked="f">
             <o:lock v:ext="edit" aspectratio="t"/>
             <w10:anchorlock/>
           </v:oval>
@@ -1861,7 +1900,7 @@
           <w:lang w:val="en-US"/>
         </w:rPr>
         <w:pict w14:anchorId="3D8C30B2">
-          <v:oval id="_x0000_s1112" style="width:10.8pt;height:10.8pt;visibility:visible;mso-left-percent:-10001;mso-top-percent:-10001;mso-position-horizontal:absolute;mso-position-horizontal-relative:char;mso-position-vertical:absolute;mso-position-vertical-relative:line;mso-left-percent:-10001;mso-top-percent:-10001" fillcolor="#d8d8d8 [2732]" stroked="f">
+          <v:oval id="_x0000_s1044" style="width:10.8pt;height:10.8pt;visibility:visible;mso-left-percent:-10001;mso-top-percent:-10001;mso-position-horizontal:absolute;mso-position-horizontal-relative:char;mso-position-vertical:absolute;mso-position-vertical-relative:line;mso-left-percent:-10001;mso-top-percent:-10001" fillcolor="#d8d8d8 [2732]" stroked="f">
             <o:lock v:ext="edit" aspectratio="t"/>
             <w10:anchorlock/>
           </v:oval>
@@ -1879,7 +1918,7 @@
           <w:lang w:val="en-US"/>
         </w:rPr>
         <w:pict w14:anchorId="747A30AF">
-          <v:oval id="_x0000_s1113" style="width:10.8pt;height:10.8pt;visibility:visible;mso-left-percent:-10001;mso-top-percent:-10001;mso-position-horizontal:absolute;mso-position-horizontal-relative:char;mso-position-vertical:absolute;mso-position-vertical-relative:line;mso-left-percent:-10001;mso-top-percent:-10001" fillcolor="#d8d8d8 [2732]" stroked="f">
+          <v:oval id="_x0000_s1043" style="width:10.8pt;height:10.8pt;visibility:visible;mso-left-percent:-10001;mso-top-percent:-10001;mso-position-horizontal:absolute;mso-position-horizontal-relative:char;mso-position-vertical:absolute;mso-position-vertical-relative:line;mso-left-percent:-10001;mso-top-percent:-10001" fillcolor="#d8d8d8 [2732]" stroked="f">
             <o:lock v:ext="edit" aspectratio="t"/>
             <w10:anchorlock/>
           </v:oval>
@@ -1897,7 +1936,7 @@
           <w:lang w:val="en-US"/>
         </w:rPr>
         <w:pict w14:anchorId="463B6572">
-          <v:oval id="_x0000_s1046" style="width:10.8pt;height:10.8pt;visibility:visible;mso-left-percent:-10001;mso-top-percent:-10001;mso-position-horizontal:absolute;mso-position-horizontal-relative:char;mso-position-vertical:absolute;mso-position-vertical-relative:line;mso-left-percent:-10001;mso-top-percent:-10001" fillcolor="#d8d8d8 [2732]" stroked="f">
+          <v:oval id="_x0000_s1042" style="width:10.8pt;height:10.8pt;visibility:visible;mso-left-percent:-10001;mso-top-percent:-10001;mso-position-horizontal:absolute;mso-position-horizontal-relative:char;mso-position-vertical:absolute;mso-position-vertical-relative:line;mso-left-percent:-10001;mso-top-percent:-10001" fillcolor="#d8d8d8 [2732]" stroked="f">
             <o:lock v:ext="edit" aspectratio="t"/>
             <w10:anchorlock/>
           </v:oval>
@@ -1938,7 +1977,7 @@
           <w:lang w:val="en-US"/>
         </w:rPr>
         <w:pict w14:anchorId="41FC7442">
-          <v:oval id="Oval 186" o:spid="_x0000_s1045" style="width:10.8pt;height:10.8pt;visibility:visible;mso-left-percent:-10001;mso-top-percent:-10001;mso-position-horizontal:absolute;mso-position-horizontal-relative:char;mso-position-vertical:absolute;mso-position-vertical-relative:line;mso-left-percent:-10001;mso-top-percent:-10001" fillcolor="#678c99" stroked="f">
+          <v:oval id="Oval 186" o:spid="_x0000_s1041" style="width:10.8pt;height:10.8pt;visibility:visible;mso-left-percent:-10001;mso-top-percent:-10001;mso-position-horizontal:absolute;mso-position-horizontal-relative:char;mso-position-vertical:absolute;mso-position-vertical-relative:line;mso-left-percent:-10001;mso-top-percent:-10001" fillcolor="#678c99" stroked="f">
             <o:lock v:ext="edit" aspectratio="t"/>
             <w10:anchorlock/>
           </v:oval>
@@ -1956,7 +1995,7 @@
           <w:lang w:val="en-US"/>
         </w:rPr>
         <w:pict w14:anchorId="0CB17F1F">
-          <v:oval id="Oval 185" o:spid="_x0000_s1044" style="width:10.8pt;height:10.8pt;visibility:visible;mso-left-percent:-10001;mso-top-percent:-10001;mso-position-horizontal:absolute;mso-position-horizontal-relative:char;mso-position-vertical:absolute;mso-position-vertical-relative:line;mso-left-percent:-10001;mso-top-percent:-10001" fillcolor="#678c99" stroked="f">
+          <v:oval id="Oval 185" o:spid="_x0000_s1040" style="width:10.8pt;height:10.8pt;visibility:visible;mso-left-percent:-10001;mso-top-percent:-10001;mso-position-horizontal:absolute;mso-position-horizontal-relative:char;mso-position-vertical:absolute;mso-position-vertical-relative:line;mso-left-percent:-10001;mso-top-percent:-10001" fillcolor="#678c99" stroked="f">
             <o:lock v:ext="edit" aspectratio="t"/>
             <w10:anchorlock/>
           </v:oval>
@@ -1974,7 +2013,7 @@
           <w:lang w:val="en-US"/>
         </w:rPr>
         <w:pict w14:anchorId="35AAEF31">
-          <v:oval id="_x0000_s1114" style="width:10.8pt;height:10.8pt;visibility:visible;mso-left-percent:-10001;mso-top-percent:-10001;mso-position-horizontal:absolute;mso-position-horizontal-relative:char;mso-position-vertical:absolute;mso-position-vertical-relative:line;mso-left-percent:-10001;mso-top-percent:-10001" fillcolor="#d8d8d8 [2732]" stroked="f">
+          <v:oval id="_x0000_s1039" style="width:10.8pt;height:10.8pt;visibility:visible;mso-left-percent:-10001;mso-top-percent:-10001;mso-position-horizontal:absolute;mso-position-horizontal-relative:char;mso-position-vertical:absolute;mso-position-vertical-relative:line;mso-left-percent:-10001;mso-top-percent:-10001" fillcolor="#d8d8d8 [2732]" stroked="f">
             <o:lock v:ext="edit" aspectratio="t"/>
             <w10:anchorlock/>
           </v:oval>
@@ -1992,7 +2031,7 @@
           <w:lang w:val="en-US"/>
         </w:rPr>
         <w:pict w14:anchorId="2406984B">
-          <v:oval id="_x0000_s1115" style="width:10.8pt;height:10.8pt;visibility:visible;mso-left-percent:-10001;mso-top-percent:-10001;mso-position-horizontal:absolute;mso-position-horizontal-relative:char;mso-position-vertical:absolute;mso-position-vertical-relative:line;mso-left-percent:-10001;mso-top-percent:-10001" fillcolor="#d8d8d8 [2732]" stroked="f">
+          <v:oval id="_x0000_s1038" style="width:10.8pt;height:10.8pt;visibility:visible;mso-left-percent:-10001;mso-top-percent:-10001;mso-position-horizontal:absolute;mso-position-horizontal-relative:char;mso-position-vertical:absolute;mso-position-vertical-relative:line;mso-left-percent:-10001;mso-top-percent:-10001" fillcolor="#d8d8d8 [2732]" stroked="f">
             <o:lock v:ext="edit" aspectratio="t"/>
             <w10:anchorlock/>
           </v:oval>
@@ -2010,7 +2049,7 @@
           <w:lang w:val="en-US"/>
         </w:rPr>
         <w:pict w14:anchorId="1C12C8B3">
-          <v:oval id="Oval 182" o:spid="_x0000_s1041" style="width:10.8pt;height:10.8pt;visibility:visible;mso-left-percent:-10001;mso-top-percent:-10001;mso-position-horizontal:absolute;mso-position-horizontal-relative:char;mso-position-vertical:absolute;mso-position-vertical-relative:line;mso-left-percent:-10001;mso-top-percent:-10001" fillcolor="#d8d8d8 [2732]" stroked="f">
+          <v:oval id="Oval 182" o:spid="_x0000_s1037" style="width:10.8pt;height:10.8pt;visibility:visible;mso-left-percent:-10001;mso-top-percent:-10001;mso-position-horizontal:absolute;mso-position-horizontal-relative:char;mso-position-vertical:absolute;mso-position-vertical-relative:line;mso-left-percent:-10001;mso-top-percent:-10001" fillcolor="#d8d8d8 [2732]" stroked="f">
             <o:lock v:ext="edit" aspectratio="t"/>
             <w10:anchorlock/>
           </v:oval>
@@ -2051,7 +2090,7 @@
           <w:lang w:val="en-US"/>
         </w:rPr>
         <w:pict w14:anchorId="7AAF2F87">
-          <v:oval id="Oval 181" o:spid="_x0000_s1040" style="width:10.8pt;height:10.8pt;visibility:visible;mso-left-percent:-10001;mso-top-percent:-10001;mso-position-horizontal:absolute;mso-position-horizontal-relative:char;mso-position-vertical:absolute;mso-position-vertical-relative:line;mso-left-percent:-10001;mso-top-percent:-10001" fillcolor="#678c99" stroked="f">
+          <v:oval id="Oval 181" o:spid="_x0000_s1036" style="width:10.8pt;height:10.8pt;visibility:visible;mso-left-percent:-10001;mso-top-percent:-10001;mso-position-horizontal:absolute;mso-position-horizontal-relative:char;mso-position-vertical:absolute;mso-position-vertical-relative:line;mso-left-percent:-10001;mso-top-percent:-10001" fillcolor="#678c99" stroked="f">
             <o:lock v:ext="edit" aspectratio="t"/>
             <w10:anchorlock/>
           </v:oval>
@@ -2069,7 +2108,7 @@
           <w:lang w:val="en-US"/>
         </w:rPr>
         <w:pict w14:anchorId="626AA26F">
-          <v:oval id="_x0000_s1116" style="width:10.8pt;height:10.8pt;visibility:visible;mso-left-percent:-10001;mso-top-percent:-10001;mso-position-horizontal:absolute;mso-position-horizontal-relative:char;mso-position-vertical:absolute;mso-position-vertical-relative:line;mso-left-percent:-10001;mso-top-percent:-10001" fillcolor="#d8d8d8 [2732]" stroked="f">
+          <v:oval id="_x0000_s1035" style="width:10.8pt;height:10.8pt;visibility:visible;mso-left-percent:-10001;mso-top-percent:-10001;mso-position-horizontal:absolute;mso-position-horizontal-relative:char;mso-position-vertical:absolute;mso-position-vertical-relative:line;mso-left-percent:-10001;mso-top-percent:-10001" fillcolor="#d8d8d8 [2732]" stroked="f">
             <o:lock v:ext="edit" aspectratio="t"/>
             <w10:anchorlock/>
           </v:oval>
@@ -2087,7 +2126,7 @@
           <w:lang w:val="en-US"/>
         </w:rPr>
         <w:pict w14:anchorId="1C49DFB4">
-          <v:oval id="_x0000_s1117" style="width:10.8pt;height:10.8pt;visibility:visible;mso-left-percent:-10001;mso-top-percent:-10001;mso-position-horizontal:absolute;mso-position-horizontal-relative:char;mso-position-vertical:absolute;mso-position-vertical-relative:line;mso-left-percent:-10001;mso-top-percent:-10001" fillcolor="#d8d8d8 [2732]" stroked="f">
+          <v:oval id="_x0000_s1034" style="width:10.8pt;height:10.8pt;visibility:visible;mso-left-percent:-10001;mso-top-percent:-10001;mso-position-horizontal:absolute;mso-position-horizontal-relative:char;mso-position-vertical:absolute;mso-position-vertical-relative:line;mso-left-percent:-10001;mso-top-percent:-10001" fillcolor="#d8d8d8 [2732]" stroked="f">
             <o:lock v:ext="edit" aspectratio="t"/>
             <w10:anchorlock/>
           </v:oval>
@@ -2105,7 +2144,7 @@
           <w:lang w:val="en-US"/>
         </w:rPr>
         <w:pict w14:anchorId="09BBF45C">
-          <v:oval id="_x0000_s1118" style="width:10.8pt;height:10.8pt;visibility:visible;mso-left-percent:-10001;mso-top-percent:-10001;mso-position-horizontal:absolute;mso-position-horizontal-relative:char;mso-position-vertical:absolute;mso-position-vertical-relative:line;mso-left-percent:-10001;mso-top-percent:-10001" fillcolor="#d8d8d8 [2732]" stroked="f">
+          <v:oval id="_x0000_s1033" style="width:10.8pt;height:10.8pt;visibility:visible;mso-left-percent:-10001;mso-top-percent:-10001;mso-position-horizontal:absolute;mso-position-horizontal-relative:char;mso-position-vertical:absolute;mso-position-vertical-relative:line;mso-left-percent:-10001;mso-top-percent:-10001" fillcolor="#d8d8d8 [2732]" stroked="f">
             <o:lock v:ext="edit" aspectratio="t"/>
             <w10:anchorlock/>
           </v:oval>
@@ -2123,7 +2162,7 @@
           <w:lang w:val="en-US"/>
         </w:rPr>
         <w:pict w14:anchorId="778A2B0A">
-          <v:oval id="Oval 177" o:spid="_x0000_s1036" style="width:10.8pt;height:10.8pt;visibility:visible;mso-left-percent:-10001;mso-top-percent:-10001;mso-position-horizontal:absolute;mso-position-horizontal-relative:char;mso-position-vertical:absolute;mso-position-vertical-relative:line;mso-left-percent:-10001;mso-top-percent:-10001" fillcolor="#d8d8d8 [2732]" stroked="f">
+          <v:oval id="Oval 177" o:spid="_x0000_s1032" style="width:10.8pt;height:10.8pt;visibility:visible;mso-left-percent:-10001;mso-top-percent:-10001;mso-position-horizontal:absolute;mso-position-horizontal-relative:char;mso-position-vertical:absolute;mso-position-vertical-relative:line;mso-left-percent:-10001;mso-top-percent:-10001" fillcolor="#d8d8d8 [2732]" stroked="f">
             <o:lock v:ext="edit" aspectratio="t"/>
             <w10:anchorlock/>
           </v:oval>
@@ -2178,7 +2217,7 @@
           <w:lang w:val="en-US"/>
         </w:rPr>
         <w:pict w14:anchorId="08212DF2">
-          <v:oval id="Oval 176" o:spid="_x0000_s1035" style="width:10.8pt;height:10.8pt;visibility:visible;mso-left-percent:-10001;mso-top-percent:-10001;mso-position-horizontal:absolute;mso-position-horizontal-relative:char;mso-position-vertical:absolute;mso-position-vertical-relative:line;mso-left-percent:-10001;mso-top-percent:-10001" fillcolor="#678c99" stroked="f">
+          <v:oval id="Oval 176" o:spid="_x0000_s1031" style="width:10.8pt;height:10.8pt;visibility:visible;mso-left-percent:-10001;mso-top-percent:-10001;mso-position-horizontal:absolute;mso-position-horizontal-relative:char;mso-position-vertical:absolute;mso-position-vertical-relative:line;mso-left-percent:-10001;mso-top-percent:-10001" fillcolor="#678c99" stroked="f">
             <o:lock v:ext="edit" aspectratio="t"/>
             <w10:anchorlock/>
           </v:oval>
@@ -2196,7 +2235,7 @@
           <w:lang w:val="en-US"/>
         </w:rPr>
         <w:pict w14:anchorId="32620EAF">
-          <v:oval id="Oval 175" o:spid="_x0000_s1034" style="width:10.8pt;height:10.8pt;visibility:visible;mso-left-percent:-10001;mso-top-percent:-10001;mso-position-horizontal:absolute;mso-position-horizontal-relative:char;mso-position-vertical:absolute;mso-position-vertical-relative:line;mso-left-percent:-10001;mso-top-percent:-10001" fillcolor="#678c99" stroked="f">
+          <v:oval id="Oval 175" o:spid="_x0000_s1030" style="width:10.8pt;height:10.8pt;visibility:visible;mso-left-percent:-10001;mso-top-percent:-10001;mso-position-horizontal:absolute;mso-position-horizontal-relative:char;mso-position-vertical:absolute;mso-position-vertical-relative:line;mso-left-percent:-10001;mso-top-percent:-10001" fillcolor="#678c99" stroked="f">
             <o:lock v:ext="edit" aspectratio="t"/>
             <w10:anchorlock/>
           </v:oval>
@@ -2214,7 +2253,7 @@
           <w:lang w:val="en-US"/>
         </w:rPr>
         <w:pict w14:anchorId="3B93F18B">
-          <v:oval id="_x0000_s1119" style="width:10.8pt;height:10.8pt;visibility:visible;mso-left-percent:-10001;mso-top-percent:-10001;mso-position-horizontal:absolute;mso-position-horizontal-relative:char;mso-position-vertical:absolute;mso-position-vertical-relative:line;mso-left-percent:-10001;mso-top-percent:-10001" fillcolor="#d8d8d8 [2732]" stroked="f">
+          <v:oval id="_x0000_s1029" style="width:10.8pt;height:10.8pt;visibility:visible;mso-left-percent:-10001;mso-top-percent:-10001;mso-position-horizontal:absolute;mso-position-horizontal-relative:char;mso-position-vertical:absolute;mso-position-vertical-relative:line;mso-left-percent:-10001;mso-top-percent:-10001" fillcolor="#d8d8d8 [2732]" stroked="f">
             <o:lock v:ext="edit" aspectratio="t"/>
             <w10:anchorlock/>
           </v:oval>
@@ -2232,7 +2271,7 @@
           <w:lang w:val="en-US"/>
         </w:rPr>
         <w:pict w14:anchorId="1EC2137C">
-          <v:oval id="_x0000_s1120" style="width:10.8pt;height:10.8pt;visibility:visible;mso-left-percent:-10001;mso-top-percent:-10001;mso-position-horizontal:absolute;mso-position-horizontal-relative:char;mso-position-vertical:absolute;mso-position-vertical-relative:line;mso-left-percent:-10001;mso-top-percent:-10001" fillcolor="#d8d8d8 [2732]" stroked="f">
+          <v:oval id="_x0000_s1028" style="width:10.8pt;height:10.8pt;visibility:visible;mso-left-percent:-10001;mso-top-percent:-10001;mso-position-horizontal:absolute;mso-position-horizontal-relative:char;mso-position-vertical:absolute;mso-position-vertical-relative:line;mso-left-percent:-10001;mso-top-percent:-10001" fillcolor="#d8d8d8 [2732]" stroked="f">
             <o:lock v:ext="edit" aspectratio="t"/>
             <w10:anchorlock/>
           </v:oval>
@@ -2250,21 +2289,12 @@
           <w:lang w:val="en-US"/>
         </w:rPr>
         <w:pict w14:anchorId="25974086">
-          <v:oval id="Oval 187" o:spid="_x0000_s1121" style="width:10.8pt;height:10.8pt;visibility:visible;mso-left-percent:-10001;mso-top-percent:-10001;mso-position-horizontal:absolute;mso-position-horizontal-relative:char;mso-position-vertical:absolute;mso-position-vertical-relative:line;mso-left-percent:-10001;mso-top-percent:-10001" fillcolor="#d8d8d8 [2732]" stroked="f">
-            <o:lock v:ext="edit" aspectratio="t"/>
-            <w10:anchorlock/>
-          </v:oval>
-        </w:pict>
-      </w:r>
-    </w:p>
-    <w:p>
-      <w:pPr>
-        <w:pStyle w:val="TabbedText"/>
-        <w:rPr>
-          <w:noProof w:val="0"/>
-          <w:lang w:val="en-US"/>
-        </w:rPr>
-      </w:pPr>
+          <v:oval id="Oval 187" o:spid="_x0000_s1027" style="width:10.8pt;height:10.8pt;visibility:visible;mso-left-percent:-10001;mso-top-percent:-10001;mso-position-horizontal:absolute;mso-position-horizontal-relative:char;mso-position-vertical:absolute;mso-position-vertical-relative:line;mso-left-percent:-10001;mso-top-percent:-10001" fillcolor="#d8d8d8 [2732]" stroked="f">
+            <o:lock v:ext="edit" aspectratio="t"/>
+            <w10:anchorlock/>
+          </v:oval>
+        </w:pict>
+      </w:r>
     </w:p>
     <w:p>
       <w:pPr>
@@ -2478,19 +2508,43 @@
           <w:lang w:val="en-US"/>
         </w:rPr>
       </w:pPr>
+      <w:r>
+        <w:rPr>
+          <w:noProof w:val="0"/>
+          <w:lang w:val="en-US"/>
+        </w:rPr>
+        <w:t>Gain</w:t>
+      </w:r>
+      <w:r>
+        <w:rPr>
+          <w:noProof w:val="0"/>
+          <w:lang w:val="en-US"/>
+        </w:rPr>
+        <w:t>ed</w:t>
+      </w:r>
+      <w:r>
+        <w:rPr>
+          <w:noProof w:val="0"/>
+          <w:lang w:val="en-US"/>
+        </w:rPr>
+        <w:t xml:space="preserve"> excellent exposure to full-stack web development and focused heavily on front-end.</w:t>
+      </w:r>
+    </w:p>
+    <w:p>
+      <w:pPr>
+        <w:pStyle w:val="TabbedText"/>
+        <w:rPr>
+          <w:noProof w:val="0"/>
+          <w:lang w:val="en-US"/>
+        </w:rPr>
+      </w:pPr>
     </w:p>
     <w:p>
       <w:pPr>
         <w:pStyle w:val="Heading2"/>
       </w:pPr>
       <w:r>
-        <w:t xml:space="preserve">The </w:t>
-      </w:r>
-      <w:r>
-        <w:t xml:space="preserve">Advanced </w:t>
-      </w:r>
-      <w:r>
-        <w:t>web developer bootcamp</w:t>
+        <w:t>The Advanced web developer bootcamp</w:t>
       </w:r>
       <w:r>
         <w:t xml:space="preserve"> </w:t>
@@ -2559,8 +2613,14 @@
           <w:lang w:val="en-US"/>
         </w:rPr>
       </w:pPr>
-    </w:p>
-    <w:p/>
+      <w:r>
+        <w:rPr>
+          <w:noProof w:val="0"/>
+          <w:lang w:val="en-US"/>
+        </w:rPr>
+        <w:t>Exposed to and learned about React, Redux, MERN Stack among many other advanced concepts.</w:t>
+      </w:r>
+    </w:p>
     <w:sectPr>
       <w:headerReference w:type="default" r:id="rId7"/>
       <w:footerReference w:type="default" r:id="rId8"/>
@@ -3682,7 +3742,7 @@
 </file>
 
 <file path=customXml/itemProps1.xml><?xml version="1.0" encoding="utf-8"?>
-<ds:datastoreItem xmlns:ds="http://schemas.openxmlformats.org/officeDocument/2006/customXml" ds:itemID="{E91441E1-F045-438D-AC90-55F74A724258}">
+<ds:datastoreItem xmlns:ds="http://schemas.openxmlformats.org/officeDocument/2006/customXml" ds:itemID="{B5E7AC6D-F6BA-4D69-959F-3D94647D11ED}">
   <ds:schemaRefs>
     <ds:schemaRef ds:uri="http://schemas.openxmlformats.org/officeDocument/2006/bibliography"/>
   </ds:schemaRefs>

--- a/images/irvingResume.docx
+++ b/images/irvingResume.docx
@@ -44,10 +44,7 @@
                   </w:r>
                   <w:proofErr w:type="gramEnd"/>
                   <w:r>
-                    <w:t xml:space="preserve"> </w:t>
-                  </w:r>
-                  <w:r>
-                    <w:t>Profitable Performance</w:t>
+                    <w:t xml:space="preserve"> Performance</w:t>
                   </w:r>
                 </w:p>
                 <w:p>
@@ -543,7 +540,7 @@
           <w:p>
             <w:r>
               <w:pict w14:anchorId="5FAD5493">
-                <v:shape id="Pentagon 235" o:spid="_x0000_s1109" type="#_x0000_t15" style="width:1in;height:27.85pt;visibility:visible;mso-left-percent:-10001;mso-top-percent:-10001;mso-position-horizontal:absolute;mso-position-horizontal-relative:char;mso-position-vertical:absolute;mso-position-vertical-relative:line;mso-left-percent:-10001;mso-top-percent:-10001;v-text-anchor:middle" adj="18482" fillcolor="#b59e67" stroked="f">
+                <v:shape id="Pentagon 235" o:spid="_x0000_s1090" type="#_x0000_t15" style="width:1in;height:27.85pt;visibility:visible;mso-left-percent:-10001;mso-top-percent:-10001;mso-position-horizontal:absolute;mso-position-horizontal-relative:char;mso-position-vertical:absolute;mso-position-vertical-relative:line;mso-left-percent:-10001;mso-top-percent:-10001;v-text-anchor:middle" adj="18482" fillcolor="#b59e67" stroked="f">
                   <v:textbox style="mso-next-textbox:#Pentagon 235">
                     <w:txbxContent>
                       <w:p>
@@ -580,7 +577,7 @@
             </w:pPr>
             <w:r>
               <w:pict w14:anchorId="14555897">
-                <v:oval id="Oval 108" o:spid="_x0000_s1108" style="width:14.4pt;height:14.4pt;visibility:visible;mso-left-percent:-10001;mso-top-percent:-10001;mso-position-horizontal:absolute;mso-position-horizontal-relative:char;mso-position-vertical:absolute;mso-position-vertical-relative:line;mso-left-percent:-10001;mso-top-percent:-10001" fillcolor="#b59e67" stroked="f">
+                <v:oval id="Oval 108" o:spid="_x0000_s1089" style="width:14.4pt;height:14.4pt;visibility:visible;mso-left-percent:-10001;mso-top-percent:-10001;mso-position-horizontal:absolute;mso-position-horizontal-relative:char;mso-position-vertical:absolute;mso-position-vertical-relative:line;mso-left-percent:-10001;mso-top-percent:-10001" fillcolor="#b59e67" stroked="f">
                   <o:lock v:ext="edit" aspectratio="t"/>
                   <w10:wrap type="none"/>
                   <w10:anchorlock/>
@@ -647,8 +644,6 @@
             <w:r>
               <w:t>My ability to learn new things was showcased at this job.</w:t>
             </w:r>
-            <w:bookmarkStart w:id="0" w:name="_GoBack"/>
-            <w:bookmarkEnd w:id="0"/>
           </w:p>
           <w:p/>
         </w:tc>
@@ -802,7 +797,15 @@
           <w:p/>
           <w:p>
             <w:r>
-              <w:t>In this job I strengthen my communication skills where I was responsible for ensuring</w:t>
+              <w:t>In this job I strengthen</w:t>
+            </w:r>
+            <w:r>
+              <w:t>ed</w:t>
+            </w:r>
+            <w:bookmarkStart w:id="0" w:name="_GoBack"/>
+            <w:bookmarkEnd w:id="0"/>
+            <w:r>
+              <w:t xml:space="preserve"> my communication skills where I was responsible for ensuring</w:t>
             </w:r>
             <w:r>
               <w:t xml:space="preserve"> quality experience for customers and employees alike</w:t>
@@ -1838,13 +1841,15 @@
           <w:lang w:val="en-US"/>
         </w:rPr>
       </w:pPr>
-      <w:r>
-        <w:rPr>
-          <w:noProof w:val="0"/>
-          <w:lang w:val="en-US"/>
-        </w:rPr>
-        <w:t>MERN</w:t>
-      </w:r>
+      <w:proofErr w:type="spellStart"/>
+      <w:r>
+        <w:rPr>
+          <w:noProof w:val="0"/>
+          <w:lang w:val="en-US"/>
+        </w:rPr>
+        <w:t>JQuery</w:t>
+      </w:r>
+      <w:proofErr w:type="spellEnd"/>
       <w:r>
         <w:rPr>
           <w:noProof w:val="0"/>
@@ -1882,25 +1887,25 @@
           <w:lang w:val="en-US"/>
         </w:rPr>
         <w:pict w14:anchorId="6CAE24EB">
-          <v:oval id="Oval 190" o:spid="_x0000_s1045" style="width:10.8pt;height:10.8pt;visibility:visible;mso-left-percent:-10001;mso-top-percent:-10001;mso-position-horizontal:absolute;mso-position-horizontal-relative:char;mso-position-vertical:absolute;mso-position-vertical-relative:line;mso-left-percent:-10001;mso-top-percent:-10001" fillcolor="#678c99" stroked="f">
-            <o:lock v:ext="edit" aspectratio="t"/>
-            <w10:anchorlock/>
-          </v:oval>
-        </w:pict>
-      </w:r>
-      <w:r>
-        <w:rPr>
-          <w:noProof w:val="0"/>
-          <w:lang w:val="en-US"/>
-        </w:rPr>
-      </w:r>
-      <w:r>
-        <w:rPr>
-          <w:noProof w:val="0"/>
-          <w:lang w:val="en-US"/>
-        </w:rPr>
-        <w:pict w14:anchorId="3D8C30B2">
-          <v:oval id="_x0000_s1044" style="width:10.8pt;height:10.8pt;visibility:visible;mso-left-percent:-10001;mso-top-percent:-10001;mso-position-horizontal:absolute;mso-position-horizontal-relative:char;mso-position-vertical:absolute;mso-position-vertical-relative:line;mso-left-percent:-10001;mso-top-percent:-10001" fillcolor="#d8d8d8 [2732]" stroked="f">
+          <v:oval id="_x0000_s1045" style="width:10.8pt;height:10.8pt;visibility:visible;mso-left-percent:-10001;mso-top-percent:-10001;mso-position-horizontal:absolute;mso-position-horizontal-relative:char;mso-position-vertical:absolute;mso-position-vertical-relative:line;mso-left-percent:-10001;mso-top-percent:-10001" fillcolor="#678c99" stroked="f">
+            <o:lock v:ext="edit" aspectratio="t"/>
+            <w10:anchorlock/>
+          </v:oval>
+        </w:pict>
+      </w:r>
+      <w:r>
+        <w:rPr>
+          <w:noProof w:val="0"/>
+          <w:lang w:val="en-US"/>
+        </w:rPr>
+      </w:r>
+      <w:r>
+        <w:rPr>
+          <w:noProof w:val="0"/>
+          <w:lang w:val="en-US"/>
+        </w:rPr>
+        <w:pict w14:anchorId="2AE85487">
+          <v:oval id="Oval 190" o:spid="_x0000_s1044" style="width:10.8pt;height:10.8pt;visibility:visible;mso-left-percent:-10001;mso-top-percent:-10001;mso-position-horizontal:absolute;mso-position-horizontal-relative:char;mso-position-vertical:absolute;mso-position-vertical-relative:line;mso-left-percent:-10001;mso-top-percent:-10001" fillcolor="#678c99" stroked="f">
             <o:lock v:ext="edit" aspectratio="t"/>
             <w10:anchorlock/>
           </v:oval>
@@ -2069,7 +2074,7 @@
           <w:noProof w:val="0"/>
           <w:lang w:val="en-US"/>
         </w:rPr>
-        <w:t>React Native</w:t>
+        <w:t>MongoDB</w:t>
       </w:r>
       <w:r>
         <w:rPr>
@@ -2234,8 +2239,8 @@
           <w:noProof w:val="0"/>
           <w:lang w:val="en-US"/>
         </w:rPr>
-        <w:pict w14:anchorId="32620EAF">
-          <v:oval id="Oval 175" o:spid="_x0000_s1030" style="width:10.8pt;height:10.8pt;visibility:visible;mso-left-percent:-10001;mso-top-percent:-10001;mso-position-horizontal:absolute;mso-position-horizontal-relative:char;mso-position-vertical:absolute;mso-position-vertical-relative:line;mso-left-percent:-10001;mso-top-percent:-10001" fillcolor="#678c99" stroked="f">
+        <w:pict w14:anchorId="2BA44C0A">
+          <v:oval id="_x0000_s1030" style="width:10.8pt;height:10.8pt;visibility:visible;mso-left-percent:-10001;mso-top-percent:-10001;mso-position-horizontal:absolute;mso-position-horizontal-relative:char;mso-position-vertical:absolute;mso-position-vertical-relative:line;mso-left-percent:-10001;mso-top-percent:-10001" fillcolor="#d8d8d8 [2732]" stroked="f">
             <o:lock v:ext="edit" aspectratio="t"/>
             <w10:anchorlock/>
           </v:oval>
@@ -3742,7 +3747,7 @@
 </file>
 
 <file path=customXml/itemProps1.xml><?xml version="1.0" encoding="utf-8"?>
-<ds:datastoreItem xmlns:ds="http://schemas.openxmlformats.org/officeDocument/2006/customXml" ds:itemID="{B5E7AC6D-F6BA-4D69-959F-3D94647D11ED}">
+<ds:datastoreItem xmlns:ds="http://schemas.openxmlformats.org/officeDocument/2006/customXml" ds:itemID="{45028B3E-3CF8-4505-AE5C-B41FC99628CB}">
   <ds:schemaRefs>
     <ds:schemaRef ds:uri="http://schemas.openxmlformats.org/officeDocument/2006/bibliography"/>
   </ds:schemaRefs>
